--- a/docs/Project_Draft.docx
+++ b/docs/Project_Draft.docx
@@ -173,8 +173,6 @@
           <w:color w:val="444444"/>
         </w:rPr>
       </w:pPr>
-      <w:bookmarkStart w:id="0" w:name="_GoBack"/>
-      <w:bookmarkEnd w:id="0"/>
     </w:p>
     <w:p>
       <w:pPr>
@@ -845,37 +843,226 @@
     </w:p>
     <w:p>
       <w:pPr>
-        <w:pStyle w:val="Heading3"/>
-        <w:shd w:val="clear" w:color="auto" w:fill="FFFFFF"/>
+        <w:spacing w:after="0" w:line="240" w:lineRule="auto"/>
+        <w:jc w:val="both"/>
+        <w:textAlignment w:val="baseline"/>
+        <w:rPr>
+          <w:rFonts w:ascii="inherit" w:eastAsia="Times New Roman" w:hAnsi="inherit" w:cs="Arial"/>
+          <w:color w:val="000000"/>
+        </w:rPr>
+      </w:pPr>
+    </w:p>
+    <w:p>
+      <w:pPr>
+        <w:spacing w:after="0" w:line="240" w:lineRule="auto"/>
+        <w:jc w:val="both"/>
+        <w:textAlignment w:val="baseline"/>
+        <w:rPr>
+          <w:rFonts w:ascii="inherit" w:eastAsia="Times New Roman" w:hAnsi="inherit" w:cs="Arial"/>
+          <w:color w:val="000000"/>
+        </w:rPr>
+      </w:pPr>
+    </w:p>
+    <w:p>
+      <w:pPr>
+        <w:spacing w:after="0" w:line="240" w:lineRule="auto"/>
+        <w:jc w:val="both"/>
+        <w:textAlignment w:val="baseline"/>
+        <w:rPr>
+          <w:rFonts w:ascii="inherit" w:eastAsia="Times New Roman" w:hAnsi="inherit" w:cs="Arial"/>
+          <w:color w:val="000000"/>
+        </w:rPr>
+      </w:pPr>
+    </w:p>
+    <w:p>
+      <w:pPr>
+        <w:spacing w:after="0" w:line="240" w:lineRule="auto"/>
+        <w:jc w:val="both"/>
+        <w:textAlignment w:val="baseline"/>
+        <w:rPr>
+          <w:rFonts w:ascii="inherit" w:eastAsia="Times New Roman" w:hAnsi="inherit" w:cs="Arial"/>
+          <w:color w:val="000000"/>
+        </w:rPr>
+      </w:pPr>
+    </w:p>
+    <w:p>
+      <w:pPr>
+        <w:spacing w:after="0" w:line="240" w:lineRule="auto"/>
+        <w:jc w:val="both"/>
+        <w:textAlignment w:val="baseline"/>
+        <w:rPr>
+          <w:rFonts w:ascii="inherit" w:eastAsia="Times New Roman" w:hAnsi="inherit" w:cs="Arial"/>
+          <w:color w:val="000000"/>
+        </w:rPr>
+      </w:pPr>
+    </w:p>
+    <w:p>
+      <w:pPr>
+        <w:spacing w:after="0" w:line="240" w:lineRule="auto"/>
+        <w:jc w:val="both"/>
+        <w:textAlignment w:val="baseline"/>
+        <w:rPr>
+          <w:rFonts w:ascii="inherit" w:eastAsia="Times New Roman" w:hAnsi="inherit" w:cs="Arial"/>
+          <w:color w:val="000000"/>
+        </w:rPr>
+      </w:pPr>
+    </w:p>
+    <w:p>
+      <w:pPr>
+        <w:spacing w:after="0" w:line="240" w:lineRule="auto"/>
+        <w:jc w:val="both"/>
+        <w:textAlignment w:val="baseline"/>
+        <w:rPr>
+          <w:rFonts w:ascii="inherit" w:eastAsia="Times New Roman" w:hAnsi="inherit" w:cs="Arial"/>
+          <w:color w:val="000000"/>
+        </w:rPr>
+      </w:pPr>
+    </w:p>
+    <w:p>
+      <w:pPr>
+        <w:spacing w:after="0" w:line="240" w:lineRule="auto"/>
+        <w:jc w:val="both"/>
+        <w:textAlignment w:val="baseline"/>
+        <w:rPr>
+          <w:rFonts w:ascii="inherit" w:eastAsia="Times New Roman" w:hAnsi="inherit" w:cs="Arial"/>
+          <w:color w:val="000000"/>
+        </w:rPr>
+      </w:pPr>
+    </w:p>
+    <w:p>
+      <w:pPr>
+        <w:spacing w:after="0" w:line="240" w:lineRule="auto"/>
+        <w:jc w:val="both"/>
+        <w:textAlignment w:val="baseline"/>
+        <w:rPr>
+          <w:rFonts w:ascii="inherit" w:eastAsia="Times New Roman" w:hAnsi="inherit" w:cs="Arial"/>
+          <w:color w:val="000000"/>
+        </w:rPr>
+      </w:pPr>
+    </w:p>
+    <w:p>
+      <w:pPr>
+        <w:spacing w:after="0" w:line="240" w:lineRule="auto"/>
+        <w:jc w:val="both"/>
+        <w:textAlignment w:val="baseline"/>
+        <w:rPr>
+          <w:rFonts w:ascii="inherit" w:eastAsia="Times New Roman" w:hAnsi="inherit" w:cs="Arial"/>
+          <w:color w:val="000000"/>
+        </w:rPr>
+      </w:pPr>
+    </w:p>
+    <w:p>
+      <w:pPr>
+        <w:pStyle w:val="Heading1"/>
+        <w:shd w:val="clear" w:color="auto" w:fill="DEDEDE"/>
+        <w:spacing w:before="0"/>
+        <w:rPr>
+          <w:rFonts w:ascii="Helvetica" w:hAnsi="Helvetica" w:cs="Helvetica"/>
+          <w:color w:val="000000"/>
+          <w:sz w:val="36"/>
+          <w:szCs w:val="36"/>
+        </w:rPr>
+      </w:pPr>
+      <w:r>
+        <w:rPr>
+          <w:rFonts w:ascii="inherit" w:hAnsi="inherit" w:cs="Helvetica"/>
+          <w:color w:val="000000"/>
+          <w:sz w:val="36"/>
+          <w:szCs w:val="36"/>
+          <w:bdr w:val="none" w:sz="0" w:space="0" w:color="auto" w:frame="1"/>
+        </w:rPr>
+        <w:lastRenderedPageBreak/>
+        <w:t> Project Proof of Concept (project3) 2%</w:t>
+      </w:r>
+    </w:p>
+    <w:p>
+      <w:pPr>
+        <w:pStyle w:val="NormalWeb"/>
         <w:spacing w:before="0" w:beforeAutospacing="0" w:after="0" w:afterAutospacing="0"/>
-        <w:ind w:right="45"/>
-        <w:rPr>
-          <w:rFonts w:ascii="inherit" w:hAnsi="inherit" w:cs="Helvetica"/>
-          <w:color w:val="444444"/>
-          <w:sz w:val="23"/>
-          <w:szCs w:val="23"/>
-        </w:rPr>
-      </w:pPr>
-      <w:hyperlink r:id="rId11" w:history="1">
-        <w:r>
-          <w:rPr>
-            <w:rStyle w:val="Hyperlink"/>
-            <w:rFonts w:ascii="inherit" w:hAnsi="inherit" w:cs="Helvetica"/>
-            <w:color w:val="000000"/>
-            <w:sz w:val="23"/>
-            <w:szCs w:val="23"/>
-            <w:bdr w:val="none" w:sz="0" w:space="0" w:color="auto" w:frame="1"/>
-          </w:rPr>
-          <w:t>Project Proof of Concept (project3) 2%</w:t>
-        </w:r>
-      </w:hyperlink>
+        <w:jc w:val="both"/>
+        <w:textAlignment w:val="baseline"/>
+        <w:rPr>
+          <w:rFonts w:ascii="inherit" w:hAnsi="inherit" w:cs="Arial"/>
+          <w:color w:val="000000"/>
+          <w:sz w:val="22"/>
+          <w:szCs w:val="22"/>
+        </w:rPr>
+      </w:pPr>
     </w:p>
     <w:p>
       <w:pPr>
         <w:pStyle w:val="NormalWeb"/>
         <w:numPr>
+          <w:ilvl w:val="0"/>
+          <w:numId w:val="11"/>
+        </w:numPr>
+        <w:spacing w:before="0" w:beforeAutospacing="0" w:after="0" w:afterAutospacing="0"/>
+        <w:jc w:val="both"/>
+        <w:textAlignment w:val="baseline"/>
+        <w:rPr>
+          <w:rFonts w:ascii="inherit" w:hAnsi="inherit" w:cs="Arial"/>
+          <w:color w:val="000000"/>
+          <w:sz w:val="22"/>
+          <w:szCs w:val="22"/>
+        </w:rPr>
+      </w:pPr>
+      <w:r>
+        <w:rPr>
+          <w:rFonts w:ascii="Arial" w:hAnsi="Arial" w:cs="Arial"/>
+          <w:color w:val="000000"/>
+          <w:sz w:val="22"/>
+          <w:szCs w:val="22"/>
+          <w:bdr w:val="none" w:sz="0" w:space="0" w:color="auto" w:frame="1"/>
+        </w:rPr>
+        <w:t>For your project create experiments that test the API of your choice</w:t>
+      </w:r>
+      <w:r>
+        <w:rPr>
+          <w:rFonts w:ascii="Arial" w:hAnsi="Arial" w:cs="Arial"/>
+          <w:color w:val="000000"/>
+          <w:sz w:val="22"/>
+          <w:szCs w:val="22"/>
+          <w:bdr w:val="none" w:sz="0" w:space="0" w:color="auto" w:frame="1"/>
+        </w:rPr>
+        <w:t xml:space="preserve">. </w:t>
+      </w:r>
+      <w:r>
+        <w:rPr>
+          <w:rFonts w:ascii="Arial" w:hAnsi="Arial" w:cs="Arial"/>
+          <w:color w:val="000000"/>
+          <w:sz w:val="22"/>
+          <w:szCs w:val="22"/>
+          <w:bdr w:val="none" w:sz="0" w:space="0" w:color="auto" w:frame="1"/>
+        </w:rPr>
+        <w:t>Any other experiment you think you need to make sure the API meets your stated goals and solves the problem statement.</w:t>
+      </w:r>
+      <w:r>
+        <w:rPr>
+          <w:rFonts w:ascii="Arial" w:hAnsi="Arial" w:cs="Arial"/>
+          <w:color w:val="000000"/>
+          <w:sz w:val="22"/>
+          <w:szCs w:val="22"/>
+          <w:bdr w:val="none" w:sz="0" w:space="0" w:color="auto" w:frame="1"/>
+        </w:rPr>
+        <w:t xml:space="preserve"> </w:t>
+      </w:r>
+      <w:r>
+        <w:rPr>
+          <w:rFonts w:ascii="Arial" w:hAnsi="Arial" w:cs="Arial"/>
+          <w:color w:val="000000"/>
+          <w:sz w:val="22"/>
+          <w:szCs w:val="22"/>
+          <w:bdr w:val="none" w:sz="0" w:space="0" w:color="auto" w:frame="1"/>
+        </w:rPr>
+        <w:t>These pages don't need to be pretty, but must demonstrate your understanding of the API of choice</w:t>
+      </w:r>
+    </w:p>
+    <w:p>
+      <w:pPr>
+        <w:pStyle w:val="NormalWeb"/>
+        <w:numPr>
           <w:ilvl w:val="1"/>
-          <w:numId w:val="5"/>
+          <w:numId w:val="11"/>
         </w:numPr>
         <w:spacing w:before="0" w:beforeAutospacing="0" w:after="0" w:afterAutospacing="0"/>
         <w:jc w:val="both"/>
@@ -895,15 +1082,102 @@
           <w:szCs w:val="22"/>
           <w:bdr w:val="none" w:sz="0" w:space="0" w:color="auto" w:frame="1"/>
         </w:rPr>
-        <w:t>For your project create experiments that test the API of your choice</w:t>
+        <w:t xml:space="preserve">Start creating the data models and services </w:t>
+      </w:r>
+      <w:r>
+        <w:rPr>
+          <w:rFonts w:ascii="Arial" w:hAnsi="Arial" w:cs="Arial"/>
+          <w:color w:val="FF0000"/>
+          <w:sz w:val="22"/>
+          <w:szCs w:val="22"/>
+          <w:highlight w:val="yellow"/>
+          <w:bdr w:val="none" w:sz="0" w:space="0" w:color="auto" w:frame="1"/>
+        </w:rPr>
+        <w:t>to interact with your API</w:t>
+      </w:r>
+      <w:r>
+        <w:rPr>
+          <w:rFonts w:ascii="Arial" w:hAnsi="Arial" w:cs="Arial"/>
+          <w:color w:val="000000"/>
+          <w:sz w:val="22"/>
+          <w:szCs w:val="22"/>
+          <w:bdr w:val="none" w:sz="0" w:space="0" w:color="auto" w:frame="1"/>
+        </w:rPr>
+        <w:t>. Create client (and/or server) side services that can</w:t>
       </w:r>
     </w:p>
     <w:p>
       <w:pPr>
         <w:pStyle w:val="NormalWeb"/>
         <w:numPr>
+          <w:ilvl w:val="2"/>
+          <w:numId w:val="11"/>
+        </w:numPr>
+        <w:spacing w:before="0" w:beforeAutospacing="0" w:after="0" w:afterAutospacing="0"/>
+        <w:jc w:val="both"/>
+        <w:textAlignment w:val="baseline"/>
+        <w:rPr>
+          <w:rFonts w:ascii="inherit" w:hAnsi="inherit" w:cs="Arial"/>
+          <w:color w:val="000000"/>
+          <w:sz w:val="22"/>
+          <w:szCs w:val="22"/>
+        </w:rPr>
+      </w:pPr>
+      <w:r>
+        <w:rPr>
+          <w:rFonts w:ascii="Arial" w:hAnsi="Arial" w:cs="Arial"/>
+          <w:color w:val="000000"/>
+          <w:sz w:val="22"/>
+          <w:szCs w:val="22"/>
+          <w:bdr w:val="none" w:sz="0" w:space="0" w:color="auto" w:frame="1"/>
+        </w:rPr>
+        <w:t>Query for a list of domain objects based on a search criteria</w:t>
+      </w:r>
+    </w:p>
+    <w:p>
+      <w:pPr>
+        <w:pStyle w:val="NormalWeb"/>
+        <w:numPr>
+          <w:ilvl w:val="2"/>
+          <w:numId w:val="11"/>
+        </w:numPr>
+        <w:spacing w:before="0" w:beforeAutospacing="0" w:after="0" w:afterAutospacing="0"/>
+        <w:jc w:val="both"/>
+        <w:textAlignment w:val="baseline"/>
+        <w:rPr>
+          <w:rFonts w:ascii="inherit" w:hAnsi="inherit" w:cs="Arial"/>
+          <w:color w:val="000000"/>
+          <w:sz w:val="22"/>
+          <w:szCs w:val="22"/>
+        </w:rPr>
+      </w:pPr>
+      <w:r>
+        <w:rPr>
+          <w:rFonts w:ascii="Arial" w:hAnsi="Arial" w:cs="Arial"/>
+          <w:color w:val="000000"/>
+          <w:sz w:val="22"/>
+          <w:szCs w:val="22"/>
+          <w:bdr w:val="none" w:sz="0" w:space="0" w:color="auto" w:frame="1"/>
+        </w:rPr>
+        <w:t xml:space="preserve">Query for a </w:t>
+      </w:r>
+      <w:r>
+        <w:rPr>
+          <w:rFonts w:ascii="Arial" w:hAnsi="Arial" w:cs="Arial"/>
+          <w:color w:val="000000"/>
+          <w:sz w:val="22"/>
+          <w:szCs w:val="22"/>
+          <w:bdr w:val="none" w:sz="0" w:space="0" w:color="auto" w:frame="1"/>
+        </w:rPr>
+        <w:t>domain object instance based on some primary key/unique identifier</w:t>
+      </w:r>
+    </w:p>
+    <w:p>
+      <w:pPr>
+        <w:pStyle w:val="NormalWeb"/>
+        <w:numPr>
           <w:ilvl w:val="1"/>
-          <w:numId w:val="5"/>
+          <w:numId w:val="11"/>
         </w:numPr>
         <w:spacing w:before="0" w:beforeAutospacing="0" w:after="0" w:afterAutospacing="0"/>
         <w:jc w:val="both"/>
@@ -923,7 +1197,37 @@
           <w:szCs w:val="22"/>
           <w:bdr w:val="none" w:sz="0" w:space="0" w:color="auto" w:frame="1"/>
         </w:rPr>
-        <w:t>Start creating the data models and services to interact with your API. Create client (and/or server) side services that can</w:t>
+        <w:t xml:space="preserve">Start creating client (and/or server) side experiments </w:t>
+      </w:r>
+      <w:r>
+        <w:rPr>
+          <w:rFonts w:ascii="Arial" w:hAnsi="Arial" w:cs="Arial"/>
+          <w:color w:val="000000"/>
+          <w:sz w:val="22"/>
+          <w:szCs w:val="22"/>
+          <w:highlight w:val="yellow"/>
+          <w:bdr w:val="none" w:sz="0" w:space="0" w:color="auto" w:frame="1"/>
+        </w:rPr>
+        <w:t>that exercise your API</w:t>
+      </w:r>
+      <w:r>
+        <w:rPr>
+          <w:rFonts w:ascii="Arial" w:hAnsi="Arial" w:cs="Arial"/>
+          <w:color w:val="000000"/>
+          <w:sz w:val="22"/>
+          <w:szCs w:val="22"/>
+          <w:bdr w:val="none" w:sz="0" w:space="0" w:color="auto" w:frame="1"/>
+        </w:rPr>
+        <w:t>. Create at least the following two experiments</w:t>
+      </w:r>
+      <w:r>
+        <w:rPr>
+          <w:rFonts w:ascii="inherit" w:hAnsi="inherit" w:cs="Arial"/>
+          <w:color w:val="000000"/>
+          <w:sz w:val="22"/>
+          <w:szCs w:val="22"/>
+        </w:rPr>
+        <w:t>.</w:t>
       </w:r>
     </w:p>
     <w:p>
@@ -931,7 +1235,7 @@
         <w:pStyle w:val="NormalWeb"/>
         <w:numPr>
           <w:ilvl w:val="2"/>
-          <w:numId w:val="6"/>
+          <w:numId w:val="11"/>
         </w:numPr>
         <w:spacing w:before="0" w:beforeAutospacing="0" w:after="0" w:afterAutospacing="0"/>
         <w:jc w:val="both"/>
@@ -945,13 +1249,40 @@
       </w:pPr>
       <w:r>
         <w:rPr>
-          <w:rFonts w:ascii="Arial" w:hAnsi="Arial" w:cs="Arial"/>
-          <w:color w:val="000000"/>
-          <w:sz w:val="22"/>
-          <w:szCs w:val="22"/>
-          <w:bdr w:val="none" w:sz="0" w:space="0" w:color="auto" w:frame="1"/>
-        </w:rPr>
-        <w:t>Query for a list of domain objects based on a search criteria</w:t>
+          <w:rFonts w:ascii="inherit" w:hAnsi="inherit" w:cs="Arial"/>
+          <w:color w:val="000000"/>
+          <w:sz w:val="22"/>
+          <w:szCs w:val="22"/>
+        </w:rPr>
+        <w:t xml:space="preserve"> </w:t>
+      </w:r>
+      <w:r>
+        <w:rPr>
+          <w:rFonts w:ascii="Arial" w:hAnsi="Arial" w:cs="Arial"/>
+          <w:color w:val="000000"/>
+          <w:sz w:val="22"/>
+          <w:szCs w:val="22"/>
+          <w:bdr w:val="none" w:sz="0" w:space="0" w:color="auto" w:frame="1"/>
+        </w:rPr>
+        <w:t>A search page with at least a single input field and a search button, results are render below as a list of elements, e.g., search a movie database API for a movie title, list all movies that match the movie title</w:t>
+      </w:r>
+      <w:r>
+        <w:rPr>
+          <w:rFonts w:ascii="inherit" w:hAnsi="inherit" w:cs="Arial"/>
+          <w:color w:val="000000"/>
+          <w:sz w:val="22"/>
+          <w:szCs w:val="22"/>
+        </w:rPr>
+        <w:t>.</w:t>
+      </w:r>
+      <w:r>
+        <w:rPr>
+          <w:rFonts w:ascii="inherit" w:hAnsi="inherit" w:cs="Arial"/>
+          <w:color w:val="000000"/>
+          <w:sz w:val="22"/>
+          <w:szCs w:val="22"/>
+        </w:rPr>
+        <w:t xml:space="preserve"> </w:t>
       </w:r>
     </w:p>
     <w:p>
@@ -959,7 +1290,7 @@
         <w:pStyle w:val="NormalWeb"/>
         <w:numPr>
           <w:ilvl w:val="2"/>
-          <w:numId w:val="6"/>
+          <w:numId w:val="11"/>
         </w:numPr>
         <w:spacing w:before="0" w:beforeAutospacing="0" w:after="0" w:afterAutospacing="0"/>
         <w:jc w:val="both"/>
@@ -979,156 +1310,37 @@
           <w:szCs w:val="22"/>
           <w:bdr w:val="none" w:sz="0" w:space="0" w:color="auto" w:frame="1"/>
         </w:rPr>
-        <w:t>Query for a particular domain object instance based on some primary key/unique identifier</w:t>
+        <w:t xml:space="preserve">A details page linked from the search page. Clicking on a search result navigates to a details page that renders additional details from the API, e.g., on the search page above, click on a </w:t>
+      </w:r>
+      <w:bookmarkStart w:id="0" w:name="_GoBack"/>
+      <w:bookmarkEnd w:id="0"/>
+      <w:r>
+        <w:rPr>
+          <w:rFonts w:ascii="Arial" w:hAnsi="Arial" w:cs="Arial"/>
+          <w:color w:val="000000"/>
+          <w:sz w:val="22"/>
+          <w:szCs w:val="22"/>
+          <w:bdr w:val="none" w:sz="0" w:space="0" w:color="auto" w:frame="1"/>
+        </w:rPr>
+        <w:t>movie, navigate to a separate details page, retrieve more details for that particular movie, e.g., cast, plot, poster pictures, reviews, etc.</w:t>
+      </w:r>
+      <w:r>
+        <w:rPr>
+          <w:rFonts w:ascii="Arial" w:hAnsi="Arial" w:cs="Arial"/>
+          <w:color w:val="000000"/>
+          <w:sz w:val="22"/>
+          <w:szCs w:val="22"/>
+          <w:bdr w:val="none" w:sz="0" w:space="0" w:color="auto" w:frame="1"/>
+        </w:rPr>
+        <w:t xml:space="preserve"> </w:t>
       </w:r>
     </w:p>
     <w:p>
       <w:pPr>
         <w:pStyle w:val="NormalWeb"/>
         <w:numPr>
-          <w:ilvl w:val="1"/>
-          <w:numId w:val="6"/>
-        </w:numPr>
-        <w:spacing w:before="0" w:beforeAutospacing="0" w:after="0" w:afterAutospacing="0"/>
-        <w:jc w:val="both"/>
-        <w:textAlignment w:val="baseline"/>
-        <w:rPr>
-          <w:rFonts w:ascii="inherit" w:hAnsi="inherit" w:cs="Arial"/>
-          <w:color w:val="000000"/>
-          <w:sz w:val="22"/>
-          <w:szCs w:val="22"/>
-        </w:rPr>
-      </w:pPr>
-      <w:r>
-        <w:rPr>
-          <w:rFonts w:ascii="Arial" w:hAnsi="Arial" w:cs="Arial"/>
-          <w:color w:val="000000"/>
-          <w:sz w:val="22"/>
-          <w:szCs w:val="22"/>
-          <w:bdr w:val="none" w:sz="0" w:space="0" w:color="auto" w:frame="1"/>
-        </w:rPr>
-        <w:t>Start creating client (and/or server) side experiments that exercise your API. Create at least the following two experiments</w:t>
-      </w:r>
-    </w:p>
-    <w:p>
-      <w:pPr>
-        <w:pStyle w:val="NormalWeb"/>
-        <w:numPr>
-          <w:ilvl w:val="2"/>
-          <w:numId w:val="7"/>
-        </w:numPr>
-        <w:spacing w:before="0" w:beforeAutospacing="0" w:after="0" w:afterAutospacing="0"/>
-        <w:jc w:val="both"/>
-        <w:textAlignment w:val="baseline"/>
-        <w:rPr>
-          <w:rFonts w:ascii="inherit" w:hAnsi="inherit" w:cs="Arial"/>
-          <w:color w:val="000000"/>
-          <w:sz w:val="22"/>
-          <w:szCs w:val="22"/>
-        </w:rPr>
-      </w:pPr>
-      <w:r>
-        <w:rPr>
-          <w:rFonts w:ascii="Arial" w:hAnsi="Arial" w:cs="Arial"/>
-          <w:color w:val="000000"/>
-          <w:sz w:val="22"/>
-          <w:szCs w:val="22"/>
-          <w:bdr w:val="none" w:sz="0" w:space="0" w:color="auto" w:frame="1"/>
-        </w:rPr>
-        <w:lastRenderedPageBreak/>
-        <w:t>A search page with at least a single input field and a search button, results are render below as a list of elements, e.g., search a movie database API for a particular movie title, list all movies that match the movie title</w:t>
-      </w:r>
-    </w:p>
-    <w:p>
-      <w:pPr>
-        <w:pStyle w:val="NormalWeb"/>
-        <w:numPr>
-          <w:ilvl w:val="2"/>
-          <w:numId w:val="7"/>
-        </w:numPr>
-        <w:spacing w:before="0" w:beforeAutospacing="0" w:after="0" w:afterAutospacing="0"/>
-        <w:jc w:val="both"/>
-        <w:textAlignment w:val="baseline"/>
-        <w:rPr>
-          <w:rFonts w:ascii="inherit" w:hAnsi="inherit" w:cs="Arial"/>
-          <w:color w:val="000000"/>
-          <w:sz w:val="22"/>
-          <w:szCs w:val="22"/>
-        </w:rPr>
-      </w:pPr>
-      <w:r>
-        <w:rPr>
-          <w:rFonts w:ascii="Arial" w:hAnsi="Arial" w:cs="Arial"/>
-          <w:color w:val="000000"/>
-          <w:sz w:val="22"/>
-          <w:szCs w:val="22"/>
-          <w:bdr w:val="none" w:sz="0" w:space="0" w:color="auto" w:frame="1"/>
-        </w:rPr>
-        <w:t>A details page linked from the search page. Clicking on a search result navigates to a details page that renders additional details from the API, e.g., on the search page above, click on a particular movie, navigate to a separate details page, retrieve more details for that particular movie, e.g., cast, plot, poster pictures, reviews, etc.,</w:t>
-      </w:r>
-    </w:p>
-    <w:p>
-      <w:pPr>
-        <w:pStyle w:val="NormalWeb"/>
-        <w:numPr>
-          <w:ilvl w:val="2"/>
-          <w:numId w:val="7"/>
-        </w:numPr>
-        <w:spacing w:before="0" w:beforeAutospacing="0" w:after="0" w:afterAutospacing="0"/>
-        <w:jc w:val="both"/>
-        <w:textAlignment w:val="baseline"/>
-        <w:rPr>
-          <w:rFonts w:ascii="inherit" w:hAnsi="inherit" w:cs="Arial"/>
-          <w:color w:val="000000"/>
-          <w:sz w:val="22"/>
-          <w:szCs w:val="22"/>
-        </w:rPr>
-      </w:pPr>
-      <w:r>
-        <w:rPr>
-          <w:rFonts w:ascii="Arial" w:hAnsi="Arial" w:cs="Arial"/>
-          <w:color w:val="000000"/>
-          <w:sz w:val="22"/>
-          <w:szCs w:val="22"/>
-          <w:bdr w:val="none" w:sz="0" w:space="0" w:color="auto" w:frame="1"/>
-        </w:rPr>
-        <w:t>Any other experiment you think you need to make sure the API meets your stated goals and solves the problem statement</w:t>
-      </w:r>
-    </w:p>
-    <w:p>
-      <w:pPr>
-        <w:pStyle w:val="NormalWeb"/>
-        <w:numPr>
-          <w:ilvl w:val="1"/>
-          <w:numId w:val="7"/>
-        </w:numPr>
-        <w:spacing w:before="0" w:beforeAutospacing="0" w:after="0" w:afterAutospacing="0"/>
-        <w:jc w:val="both"/>
-        <w:textAlignment w:val="baseline"/>
-        <w:rPr>
-          <w:rFonts w:ascii="inherit" w:hAnsi="inherit" w:cs="Arial"/>
-          <w:color w:val="000000"/>
-          <w:sz w:val="22"/>
-          <w:szCs w:val="22"/>
-        </w:rPr>
-      </w:pPr>
-      <w:r>
-        <w:rPr>
-          <w:rFonts w:ascii="Arial" w:hAnsi="Arial" w:cs="Arial"/>
-          <w:color w:val="000000"/>
-          <w:sz w:val="22"/>
-          <w:szCs w:val="22"/>
-          <w:bdr w:val="none" w:sz="0" w:space="0" w:color="auto" w:frame="1"/>
-        </w:rPr>
-        <w:t>These pages don't need to be pretty, but must demonstrate your understanding of the API of choice</w:t>
-      </w:r>
-    </w:p>
-    <w:p>
-      <w:pPr>
-        <w:pStyle w:val="NormalWeb"/>
-        <w:numPr>
-          <w:ilvl w:val="1"/>
-          <w:numId w:val="7"/>
+          <w:ilvl w:val="0"/>
+          <w:numId w:val="11"/>
         </w:numPr>
         <w:spacing w:before="0" w:beforeAutospacing="0" w:after="0" w:afterAutospacing="0"/>
         <w:jc w:val="both"/>
@@ -1180,8 +1392,265 @@
       <w:pPr>
         <w:pStyle w:val="NormalWeb"/>
         <w:numPr>
+          <w:ilvl w:val="0"/>
+          <w:numId w:val="11"/>
+        </w:numPr>
+        <w:spacing w:before="0" w:beforeAutospacing="0" w:after="0" w:afterAutospacing="0"/>
+        <w:jc w:val="both"/>
+        <w:textAlignment w:val="baseline"/>
+        <w:rPr>
+          <w:rFonts w:ascii="inherit" w:hAnsi="inherit" w:cs="Arial"/>
+          <w:color w:val="000000"/>
+          <w:sz w:val="22"/>
+          <w:szCs w:val="22"/>
+        </w:rPr>
+      </w:pPr>
+      <w:r>
+        <w:rPr>
+          <w:rFonts w:ascii="Arial" w:hAnsi="Arial" w:cs="Arial"/>
+          <w:color w:val="000000"/>
+          <w:sz w:val="22"/>
+          <w:szCs w:val="22"/>
+          <w:bdr w:val="none" w:sz="0" w:space="0" w:color="auto" w:frame="1"/>
+        </w:rPr>
+        <w:t>Provide links to the experiments from the POC wiki page describing how to use the experiments</w:t>
+      </w:r>
+    </w:p>
+    <w:p>
+      <w:pPr>
+        <w:pStyle w:val="NormalWeb"/>
+        <w:spacing w:before="0" w:beforeAutospacing="0" w:after="0" w:afterAutospacing="0"/>
+        <w:jc w:val="both"/>
+        <w:textAlignment w:val="baseline"/>
+        <w:rPr>
+          <w:rFonts w:ascii="inherit" w:hAnsi="inherit" w:cs="Arial"/>
+          <w:color w:val="000000"/>
+          <w:sz w:val="22"/>
+          <w:szCs w:val="22"/>
+        </w:rPr>
+      </w:pPr>
+    </w:p>
+    <w:p>
+      <w:pPr>
+        <w:pStyle w:val="NormalWeb"/>
+        <w:spacing w:before="0" w:beforeAutospacing="0" w:after="0" w:afterAutospacing="0"/>
+        <w:jc w:val="both"/>
+        <w:textAlignment w:val="baseline"/>
+        <w:rPr>
+          <w:rFonts w:ascii="inherit" w:hAnsi="inherit" w:cs="Arial"/>
+          <w:color w:val="000000"/>
+          <w:sz w:val="22"/>
+          <w:szCs w:val="22"/>
+        </w:rPr>
+      </w:pPr>
+    </w:p>
+    <w:p>
+      <w:pPr>
+        <w:pStyle w:val="NormalWeb"/>
+        <w:spacing w:before="0" w:beforeAutospacing="0" w:after="0" w:afterAutospacing="0"/>
+        <w:jc w:val="both"/>
+        <w:textAlignment w:val="baseline"/>
+        <w:rPr>
+          <w:rFonts w:ascii="inherit" w:hAnsi="inherit" w:cs="Arial"/>
+          <w:color w:val="000000"/>
+          <w:sz w:val="22"/>
+          <w:szCs w:val="22"/>
+        </w:rPr>
+      </w:pPr>
+    </w:p>
+    <w:p>
+      <w:pPr>
+        <w:pStyle w:val="Heading1"/>
+        <w:spacing w:before="0"/>
+        <w:rPr>
+          <w:rFonts w:ascii="inherit" w:hAnsi="inherit"/>
+          <w:color w:val="000000"/>
+          <w:sz w:val="36"/>
+          <w:szCs w:val="36"/>
+        </w:rPr>
+      </w:pPr>
+      <w:r>
+        <w:rPr>
+          <w:rFonts w:ascii="inherit" w:hAnsi="inherit"/>
+          <w:color w:val="000000"/>
+          <w:sz w:val="36"/>
+          <w:szCs w:val="36"/>
+          <w:bdr w:val="none" w:sz="0" w:space="0" w:color="auto" w:frame="1"/>
+        </w:rPr>
+        <w:t>Project Prototype (project4) 2%</w:t>
+      </w:r>
+    </w:p>
+    <w:p>
+      <w:pPr>
+        <w:pStyle w:val="NormalWeb"/>
+        <w:numPr>
+          <w:ilvl w:val="0"/>
+          <w:numId w:val="14"/>
+        </w:numPr>
+        <w:spacing w:before="0" w:beforeAutospacing="0" w:after="0" w:afterAutospacing="0"/>
+        <w:jc w:val="both"/>
+        <w:textAlignment w:val="baseline"/>
+        <w:rPr>
+          <w:rFonts w:ascii="inherit" w:hAnsi="inherit" w:cs="Arial"/>
+          <w:color w:val="000000"/>
+          <w:sz w:val="22"/>
+          <w:szCs w:val="22"/>
+        </w:rPr>
+      </w:pPr>
+      <w:r>
+        <w:rPr>
+          <w:rFonts w:ascii="Arial" w:hAnsi="Arial" w:cs="Arial"/>
+          <w:color w:val="000000"/>
+          <w:sz w:val="22"/>
+          <w:szCs w:val="22"/>
+          <w:bdr w:val="none" w:sz="0" w:space="0" w:color="auto" w:frame="1"/>
+        </w:rPr>
+        <w:t>In your remote server start creating the profile page, user to user relations and user to domain object relations</w:t>
+      </w:r>
+    </w:p>
+    <w:p>
+      <w:pPr>
+        <w:pStyle w:val="NormalWeb"/>
+        <w:numPr>
+          <w:ilvl w:val="0"/>
+          <w:numId w:val="14"/>
+        </w:numPr>
+        <w:spacing w:before="0" w:beforeAutospacing="0" w:after="0" w:afterAutospacing="0"/>
+        <w:jc w:val="both"/>
+        <w:textAlignment w:val="baseline"/>
+        <w:rPr>
+          <w:rFonts w:ascii="inherit" w:hAnsi="inherit" w:cs="Arial"/>
+          <w:color w:val="000000"/>
+          <w:sz w:val="22"/>
+          <w:szCs w:val="22"/>
+        </w:rPr>
+      </w:pPr>
+      <w:r>
+        <w:rPr>
+          <w:rFonts w:ascii="Arial" w:hAnsi="Arial" w:cs="Arial"/>
+          <w:color w:val="000000"/>
+          <w:sz w:val="22"/>
+          <w:szCs w:val="22"/>
+          <w:bdr w:val="none" w:sz="0" w:space="0" w:color="auto" w:frame="1"/>
+        </w:rPr>
+        <w:t>Get started with the login, registration and profile page with their related templates, controllers, and services</w:t>
+      </w:r>
+    </w:p>
+    <w:p>
+      <w:pPr>
+        <w:pStyle w:val="NormalWeb"/>
+        <w:numPr>
+          <w:ilvl w:val="0"/>
+          <w:numId w:val="14"/>
+        </w:numPr>
+        <w:spacing w:before="0" w:beforeAutospacing="0" w:after="0" w:afterAutospacing="0"/>
+        <w:jc w:val="both"/>
+        <w:textAlignment w:val="baseline"/>
+        <w:rPr>
+          <w:rFonts w:ascii="inherit" w:hAnsi="inherit" w:cs="Arial"/>
+          <w:color w:val="000000"/>
+          <w:sz w:val="22"/>
+          <w:szCs w:val="22"/>
+        </w:rPr>
+      </w:pPr>
+      <w:r>
+        <w:rPr>
+          <w:rFonts w:ascii="Arial" w:hAnsi="Arial" w:cs="Arial"/>
+          <w:color w:val="000000"/>
+          <w:sz w:val="22"/>
+          <w:szCs w:val="22"/>
+          <w:bdr w:val="none" w:sz="0" w:space="0" w:color="auto" w:frame="1"/>
+        </w:rPr>
+        <w:t>Get started with the user to user relations, e.g., while logged in as alice, navigate to bob's profile and follow bob, then show in alice's profile that alice is following bob, and in bob's profile show that bob is followed by alice</w:t>
+      </w:r>
+    </w:p>
+    <w:p>
+      <w:pPr>
+        <w:pStyle w:val="NormalWeb"/>
+        <w:numPr>
+          <w:ilvl w:val="0"/>
+          <w:numId w:val="14"/>
+        </w:numPr>
+        <w:spacing w:before="0" w:beforeAutospacing="0" w:after="0" w:afterAutospacing="0"/>
+        <w:jc w:val="both"/>
+        <w:textAlignment w:val="baseline"/>
+        <w:rPr>
+          <w:rFonts w:ascii="inherit" w:hAnsi="inherit" w:cs="Arial"/>
+          <w:color w:val="000000"/>
+          <w:sz w:val="22"/>
+          <w:szCs w:val="22"/>
+        </w:rPr>
+      </w:pPr>
+      <w:r>
+        <w:rPr>
+          <w:rFonts w:ascii="Arial" w:hAnsi="Arial" w:cs="Arial"/>
+          <w:color w:val="000000"/>
+          <w:sz w:val="22"/>
+          <w:szCs w:val="22"/>
+          <w:bdr w:val="none" w:sz="0" w:space="0" w:color="auto" w:frame="1"/>
+        </w:rPr>
+        <w:t>Get started with the user to domain object relations, e.g., while logged in as alice, search for a movie, navigate to a movie detail page, and book mark the movie, then show in alice's profile that alice bookmarked a movie. Clicking on the movie should navigate to the movie detail page</w:t>
+      </w:r>
+    </w:p>
+    <w:p>
+      <w:pPr>
+        <w:pStyle w:val="NormalWeb"/>
+        <w:numPr>
+          <w:ilvl w:val="0"/>
+          <w:numId w:val="14"/>
+        </w:numPr>
+        <w:spacing w:before="0" w:beforeAutospacing="0" w:after="0" w:afterAutospacing="0"/>
+        <w:jc w:val="both"/>
+        <w:textAlignment w:val="baseline"/>
+        <w:rPr>
+          <w:rFonts w:ascii="inherit" w:hAnsi="inherit" w:cs="Arial"/>
+          <w:color w:val="000000"/>
+          <w:sz w:val="22"/>
+          <w:szCs w:val="22"/>
+        </w:rPr>
+      </w:pPr>
+      <w:r>
+        <w:rPr>
+          <w:rFonts w:ascii="Arial" w:hAnsi="Arial" w:cs="Arial"/>
+          <w:color w:val="000000"/>
+          <w:sz w:val="22"/>
+          <w:szCs w:val="22"/>
+          <w:bdr w:val="none" w:sz="0" w:space="0" w:color="auto" w:frame="1"/>
+        </w:rPr>
+        <w:t xml:space="preserve">In your GitHub wiki, create a web page called </w:t>
+      </w:r>
+      <w:r>
+        <w:rPr>
+          <w:rFonts w:ascii="Arial" w:hAnsi="Arial" w:cs="Arial"/>
+          <w:b/>
+          <w:bCs/>
+          <w:i/>
+          <w:iCs/>
+          <w:color w:val="000000"/>
+          <w:sz w:val="22"/>
+          <w:szCs w:val="22"/>
+          <w:u w:val="single"/>
+          <w:bdr w:val="none" w:sz="0" w:space="0" w:color="auto" w:frame="1"/>
+        </w:rPr>
+        <w:t>Prototype</w:t>
+      </w:r>
+      <w:r>
+        <w:rPr>
+          <w:rFonts w:ascii="Arial" w:hAnsi="Arial" w:cs="Arial"/>
+          <w:color w:val="000000"/>
+          <w:sz w:val="22"/>
+          <w:szCs w:val="22"/>
+          <w:bdr w:val="none" w:sz="0" w:space="0" w:color="auto" w:frame="1"/>
+        </w:rPr>
+        <w:t>. Describe</w:t>
+      </w:r>
+    </w:p>
+    <w:p>
+      <w:pPr>
+        <w:pStyle w:val="NormalWeb"/>
+        <w:numPr>
           <w:ilvl w:val="1"/>
-          <w:numId w:val="7"/>
+          <w:numId w:val="14"/>
         </w:numPr>
         <w:spacing w:before="0" w:beforeAutospacing="0" w:after="0" w:afterAutospacing="0"/>
         <w:jc w:val="both"/>
@@ -1201,15 +1670,53 @@
           <w:szCs w:val="22"/>
           <w:bdr w:val="none" w:sz="0" w:space="0" w:color="auto" w:frame="1"/>
         </w:rPr>
-        <w:t>Provide links to the experiments from the POC wiki page describing how to use the experiments</w:t>
-      </w:r>
-    </w:p>
-    <w:p>
-      <w:pPr>
+        <w:t>the user to user relations and how to test them</w:t>
+      </w:r>
+    </w:p>
+    <w:p>
+      <w:pPr>
+        <w:pStyle w:val="NormalWeb"/>
         <w:numPr>
           <w:ilvl w:val="1"/>
-          <w:numId w:val="4"/>
-        </w:numPr>
+          <w:numId w:val="14"/>
+        </w:numPr>
+        <w:spacing w:before="0" w:beforeAutospacing="0" w:after="0" w:afterAutospacing="0"/>
+        <w:jc w:val="both"/>
+        <w:textAlignment w:val="baseline"/>
+        <w:rPr>
+          <w:rFonts w:ascii="inherit" w:hAnsi="inherit" w:cs="Arial"/>
+          <w:color w:val="000000"/>
+          <w:sz w:val="22"/>
+          <w:szCs w:val="22"/>
+        </w:rPr>
+      </w:pPr>
+      <w:r>
+        <w:rPr>
+          <w:rFonts w:ascii="Arial" w:hAnsi="Arial" w:cs="Arial"/>
+          <w:color w:val="000000"/>
+          <w:sz w:val="22"/>
+          <w:szCs w:val="22"/>
+          <w:bdr w:val="none" w:sz="0" w:space="0" w:color="auto" w:frame="1"/>
+        </w:rPr>
+        <w:t>the user to domain relations and how to test them</w:t>
+      </w:r>
+    </w:p>
+    <w:p>
+      <w:pPr>
+        <w:pStyle w:val="NormalWeb"/>
+        <w:spacing w:before="0" w:beforeAutospacing="0" w:after="0" w:afterAutospacing="0"/>
+        <w:jc w:val="both"/>
+        <w:textAlignment w:val="baseline"/>
+        <w:rPr>
+          <w:rFonts w:ascii="inherit" w:hAnsi="inherit" w:cs="Arial"/>
+          <w:color w:val="000000"/>
+          <w:sz w:val="22"/>
+          <w:szCs w:val="22"/>
+        </w:rPr>
+      </w:pPr>
+    </w:p>
+    <w:p>
+      <w:pPr>
         <w:spacing w:after="0" w:line="240" w:lineRule="auto"/>
         <w:jc w:val="both"/>
         <w:textAlignment w:val="baseline"/>
@@ -1233,6 +1740,119 @@
 <file path=word/numbering.xml><?xml version="1.0" encoding="utf-8"?>
 <w:numbering xmlns:wpc="http://schemas.microsoft.com/office/word/2010/wordprocessingCanvas" xmlns:cx="http://schemas.microsoft.com/office/drawing/2014/chartex" xmlns:cx1="http://schemas.microsoft.com/office/drawing/2015/9/8/chartex" xmlns:cx2="http://schemas.microsoft.com/office/drawing/2015/10/21/chartex" xmlns:cx3="http://schemas.microsoft.com/office/drawing/2016/5/9/chartex" xmlns:cx4="http://schemas.microsoft.com/office/drawing/2016/5/10/chartex" xmlns:cx5="http://schemas.microsoft.com/office/drawing/2016/5/11/chartex" xmlns:mc="http://schemas.openxmlformats.org/markup-compatibility/2006" xmlns:o="urn:schemas-microsoft-com:office:office" xmlns:r="http://schemas.openxmlformats.org/officeDocument/2006/relationships" xmlns:m="http://schemas.openxmlformats.org/officeDocument/2006/math" xmlns:v="urn:schemas-microsoft-com:vml" xmlns:wp14="http://schemas.microsoft.com/office/word/2010/wordprocessingDrawing" xmlns:wp="http://schemas.openxmlformats.org/drawingml/2006/wordprocessingDrawing" xmlns:w10="urn:schemas-microsoft-com:office:word" xmlns:w="http://schemas.openxmlformats.org/wordprocessingml/2006/main" xmlns:w14="http://schemas.microsoft.com/office/word/2010/wordml" xmlns:w15="http://schemas.microsoft.com/office/word/2012/wordml" xmlns:w16se="http://schemas.microsoft.com/office/word/2015/wordml/symex" xmlns:wpg="http://schemas.microsoft.com/office/word/2010/wordprocessingGroup" xmlns:wpi="http://schemas.microsoft.com/office/word/2010/wordprocessingInk" xmlns:wne="http://schemas.microsoft.com/office/word/2006/wordml" xmlns:wps="http://schemas.microsoft.com/office/word/2010/wordprocessingShape" mc:Ignorable="w14 w15 w16se wp14">
   <w:abstractNum w:abstractNumId="0" w15:restartNumberingAfterBreak="0">
+    <w:nsid w:val="00737519"/>
+    <w:multiLevelType w:val="multilevel"/>
+    <w:tmpl w:val="43E2C670"/>
+    <w:lvl w:ilvl="0">
+      <w:start w:val="1"/>
+      <w:numFmt w:val="decimal"/>
+      <w:lvlText w:val="%1."/>
+      <w:lvlJc w:val="left"/>
+      <w:pPr>
+        <w:tabs>
+          <w:tab w:val="num" w:pos="720"/>
+        </w:tabs>
+        <w:ind w:left="720" w:hanging="360"/>
+      </w:pPr>
+    </w:lvl>
+    <w:lvl w:ilvl="1">
+      <w:start w:val="1"/>
+      <w:numFmt w:val="decimal"/>
+      <w:lvlText w:val="%2."/>
+      <w:lvlJc w:val="left"/>
+      <w:pPr>
+        <w:tabs>
+          <w:tab w:val="num" w:pos="1440"/>
+        </w:tabs>
+        <w:ind w:left="1440" w:hanging="360"/>
+      </w:pPr>
+    </w:lvl>
+    <w:lvl w:ilvl="2">
+      <w:start w:val="1"/>
+      <w:numFmt w:val="decimal"/>
+      <w:lvlText w:val="%3."/>
+      <w:lvlJc w:val="left"/>
+      <w:pPr>
+        <w:tabs>
+          <w:tab w:val="num" w:pos="2160"/>
+        </w:tabs>
+        <w:ind w:left="2160" w:hanging="360"/>
+      </w:pPr>
+    </w:lvl>
+    <w:lvl w:ilvl="3" w:tentative="1">
+      <w:start w:val="1"/>
+      <w:numFmt w:val="decimal"/>
+      <w:lvlText w:val="%4."/>
+      <w:lvlJc w:val="left"/>
+      <w:pPr>
+        <w:tabs>
+          <w:tab w:val="num" w:pos="2880"/>
+        </w:tabs>
+        <w:ind w:left="2880" w:hanging="360"/>
+      </w:pPr>
+    </w:lvl>
+    <w:lvl w:ilvl="4" w:tentative="1">
+      <w:start w:val="1"/>
+      <w:numFmt w:val="decimal"/>
+      <w:lvlText w:val="%5."/>
+      <w:lvlJc w:val="left"/>
+      <w:pPr>
+        <w:tabs>
+          <w:tab w:val="num" w:pos="3600"/>
+        </w:tabs>
+        <w:ind w:left="3600" w:hanging="360"/>
+      </w:pPr>
+    </w:lvl>
+    <w:lvl w:ilvl="5" w:tentative="1">
+      <w:start w:val="1"/>
+      <w:numFmt w:val="decimal"/>
+      <w:lvlText w:val="%6."/>
+      <w:lvlJc w:val="left"/>
+      <w:pPr>
+        <w:tabs>
+          <w:tab w:val="num" w:pos="4320"/>
+        </w:tabs>
+        <w:ind w:left="4320" w:hanging="360"/>
+      </w:pPr>
+    </w:lvl>
+    <w:lvl w:ilvl="6" w:tentative="1">
+      <w:start w:val="1"/>
+      <w:numFmt w:val="decimal"/>
+      <w:lvlText w:val="%7."/>
+      <w:lvlJc w:val="left"/>
+      <w:pPr>
+        <w:tabs>
+          <w:tab w:val="num" w:pos="5040"/>
+        </w:tabs>
+        <w:ind w:left="5040" w:hanging="360"/>
+      </w:pPr>
+    </w:lvl>
+    <w:lvl w:ilvl="7" w:tentative="1">
+      <w:start w:val="1"/>
+      <w:numFmt w:val="decimal"/>
+      <w:lvlText w:val="%8."/>
+      <w:lvlJc w:val="left"/>
+      <w:pPr>
+        <w:tabs>
+          <w:tab w:val="num" w:pos="5760"/>
+        </w:tabs>
+        <w:ind w:left="5760" w:hanging="360"/>
+      </w:pPr>
+    </w:lvl>
+    <w:lvl w:ilvl="8" w:tentative="1">
+      <w:start w:val="1"/>
+      <w:numFmt w:val="decimal"/>
+      <w:lvlText w:val="%9."/>
+      <w:lvlJc w:val="left"/>
+      <w:pPr>
+        <w:tabs>
+          <w:tab w:val="num" w:pos="6480"/>
+        </w:tabs>
+        <w:ind w:left="6480" w:hanging="360"/>
+      </w:pPr>
+    </w:lvl>
+  </w:abstractNum>
+  <w:abstractNum w:abstractNumId="1" w15:restartNumberingAfterBreak="0">
     <w:nsid w:val="01D166A2"/>
     <w:multiLevelType w:val="multilevel"/>
     <w:tmpl w:val="62A0E866"/>
@@ -1345,7 +1965,206 @@
       </w:pPr>
     </w:lvl>
   </w:abstractNum>
-  <w:abstractNum w:abstractNumId="1" w15:restartNumberingAfterBreak="0">
+  <w:abstractNum w:abstractNumId="2" w15:restartNumberingAfterBreak="0">
+    <w:nsid w:val="1C8557F6"/>
+    <w:multiLevelType w:val="hybridMultilevel"/>
+    <w:tmpl w:val="89F4D60C"/>
+    <w:lvl w:ilvl="0" w:tplc="0409000F">
+      <w:start w:val="1"/>
+      <w:numFmt w:val="decimal"/>
+      <w:lvlText w:val="%1."/>
+      <w:lvlJc w:val="left"/>
+      <w:pPr>
+        <w:ind w:left="720" w:hanging="360"/>
+      </w:pPr>
+    </w:lvl>
+    <w:lvl w:ilvl="1" w:tplc="04090019">
+      <w:start w:val="1"/>
+      <w:numFmt w:val="lowerLetter"/>
+      <w:lvlText w:val="%2."/>
+      <w:lvlJc w:val="left"/>
+      <w:pPr>
+        <w:ind w:left="1440" w:hanging="360"/>
+      </w:pPr>
+    </w:lvl>
+    <w:lvl w:ilvl="2" w:tplc="0409001B">
+      <w:start w:val="1"/>
+      <w:numFmt w:val="lowerRoman"/>
+      <w:lvlText w:val="%3."/>
+      <w:lvlJc w:val="right"/>
+      <w:pPr>
+        <w:ind w:left="2160" w:hanging="180"/>
+      </w:pPr>
+    </w:lvl>
+    <w:lvl w:ilvl="3" w:tplc="0409000F" w:tentative="1">
+      <w:start w:val="1"/>
+      <w:numFmt w:val="decimal"/>
+      <w:lvlText w:val="%4."/>
+      <w:lvlJc w:val="left"/>
+      <w:pPr>
+        <w:ind w:left="2880" w:hanging="360"/>
+      </w:pPr>
+    </w:lvl>
+    <w:lvl w:ilvl="4" w:tplc="04090019" w:tentative="1">
+      <w:start w:val="1"/>
+      <w:numFmt w:val="lowerLetter"/>
+      <w:lvlText w:val="%5."/>
+      <w:lvlJc w:val="left"/>
+      <w:pPr>
+        <w:ind w:left="3600" w:hanging="360"/>
+      </w:pPr>
+    </w:lvl>
+    <w:lvl w:ilvl="5" w:tplc="0409001B" w:tentative="1">
+      <w:start w:val="1"/>
+      <w:numFmt w:val="lowerRoman"/>
+      <w:lvlText w:val="%6."/>
+      <w:lvlJc w:val="right"/>
+      <w:pPr>
+        <w:ind w:left="4320" w:hanging="180"/>
+      </w:pPr>
+    </w:lvl>
+    <w:lvl w:ilvl="6" w:tplc="0409000F" w:tentative="1">
+      <w:start w:val="1"/>
+      <w:numFmt w:val="decimal"/>
+      <w:lvlText w:val="%7."/>
+      <w:lvlJc w:val="left"/>
+      <w:pPr>
+        <w:ind w:left="5040" w:hanging="360"/>
+      </w:pPr>
+    </w:lvl>
+    <w:lvl w:ilvl="7" w:tplc="04090019" w:tentative="1">
+      <w:start w:val="1"/>
+      <w:numFmt w:val="lowerLetter"/>
+      <w:lvlText w:val="%8."/>
+      <w:lvlJc w:val="left"/>
+      <w:pPr>
+        <w:ind w:left="5760" w:hanging="360"/>
+      </w:pPr>
+    </w:lvl>
+    <w:lvl w:ilvl="8" w:tplc="0409001B" w:tentative="1">
+      <w:start w:val="1"/>
+      <w:numFmt w:val="lowerRoman"/>
+      <w:lvlText w:val="%9."/>
+      <w:lvlJc w:val="right"/>
+      <w:pPr>
+        <w:ind w:left="6480" w:hanging="180"/>
+      </w:pPr>
+    </w:lvl>
+  </w:abstractNum>
+  <w:abstractNum w:abstractNumId="3" w15:restartNumberingAfterBreak="0">
+    <w:nsid w:val="2D846F27"/>
+    <w:multiLevelType w:val="multilevel"/>
+    <w:tmpl w:val="15084232"/>
+    <w:lvl w:ilvl="0">
+      <w:start w:val="1"/>
+      <w:numFmt w:val="decimal"/>
+      <w:lvlText w:val="%1."/>
+      <w:lvlJc w:val="left"/>
+      <w:pPr>
+        <w:tabs>
+          <w:tab w:val="num" w:pos="720"/>
+        </w:tabs>
+        <w:ind w:left="720" w:hanging="360"/>
+      </w:pPr>
+    </w:lvl>
+    <w:lvl w:ilvl="1">
+      <w:start w:val="1"/>
+      <w:numFmt w:val="decimal"/>
+      <w:lvlText w:val="%2."/>
+      <w:lvlJc w:val="left"/>
+      <w:pPr>
+        <w:tabs>
+          <w:tab w:val="num" w:pos="1440"/>
+        </w:tabs>
+        <w:ind w:left="1440" w:hanging="360"/>
+      </w:pPr>
+    </w:lvl>
+    <w:lvl w:ilvl="2" w:tentative="1">
+      <w:start w:val="1"/>
+      <w:numFmt w:val="decimal"/>
+      <w:lvlText w:val="%3."/>
+      <w:lvlJc w:val="left"/>
+      <w:pPr>
+        <w:tabs>
+          <w:tab w:val="num" w:pos="2160"/>
+        </w:tabs>
+        <w:ind w:left="2160" w:hanging="360"/>
+      </w:pPr>
+    </w:lvl>
+    <w:lvl w:ilvl="3" w:tentative="1">
+      <w:start w:val="1"/>
+      <w:numFmt w:val="decimal"/>
+      <w:lvlText w:val="%4."/>
+      <w:lvlJc w:val="left"/>
+      <w:pPr>
+        <w:tabs>
+          <w:tab w:val="num" w:pos="2880"/>
+        </w:tabs>
+        <w:ind w:left="2880" w:hanging="360"/>
+      </w:pPr>
+    </w:lvl>
+    <w:lvl w:ilvl="4" w:tentative="1">
+      <w:start w:val="1"/>
+      <w:numFmt w:val="decimal"/>
+      <w:lvlText w:val="%5."/>
+      <w:lvlJc w:val="left"/>
+      <w:pPr>
+        <w:tabs>
+          <w:tab w:val="num" w:pos="3600"/>
+        </w:tabs>
+        <w:ind w:left="3600" w:hanging="360"/>
+      </w:pPr>
+    </w:lvl>
+    <w:lvl w:ilvl="5" w:tentative="1">
+      <w:start w:val="1"/>
+      <w:numFmt w:val="decimal"/>
+      <w:lvlText w:val="%6."/>
+      <w:lvlJc w:val="left"/>
+      <w:pPr>
+        <w:tabs>
+          <w:tab w:val="num" w:pos="4320"/>
+        </w:tabs>
+        <w:ind w:left="4320" w:hanging="360"/>
+      </w:pPr>
+    </w:lvl>
+    <w:lvl w:ilvl="6" w:tentative="1">
+      <w:start w:val="1"/>
+      <w:numFmt w:val="decimal"/>
+      <w:lvlText w:val="%7."/>
+      <w:lvlJc w:val="left"/>
+      <w:pPr>
+        <w:tabs>
+          <w:tab w:val="num" w:pos="5040"/>
+        </w:tabs>
+        <w:ind w:left="5040" w:hanging="360"/>
+      </w:pPr>
+    </w:lvl>
+    <w:lvl w:ilvl="7" w:tentative="1">
+      <w:start w:val="1"/>
+      <w:numFmt w:val="decimal"/>
+      <w:lvlText w:val="%8."/>
+      <w:lvlJc w:val="left"/>
+      <w:pPr>
+        <w:tabs>
+          <w:tab w:val="num" w:pos="5760"/>
+        </w:tabs>
+        <w:ind w:left="5760" w:hanging="360"/>
+      </w:pPr>
+    </w:lvl>
+    <w:lvl w:ilvl="8" w:tentative="1">
+      <w:start w:val="1"/>
+      <w:numFmt w:val="decimal"/>
+      <w:lvlText w:val="%9."/>
+      <w:lvlJc w:val="left"/>
+      <w:pPr>
+        <w:tabs>
+          <w:tab w:val="num" w:pos="6480"/>
+        </w:tabs>
+        <w:ind w:left="6480" w:hanging="360"/>
+      </w:pPr>
+    </w:lvl>
+  </w:abstractNum>
+  <w:abstractNum w:abstractNumId="4" w15:restartNumberingAfterBreak="0">
     <w:nsid w:val="4E486B05"/>
     <w:multiLevelType w:val="multilevel"/>
     <w:tmpl w:val="EE20D202"/>
@@ -1458,7 +2277,93 @@
       </w:pPr>
     </w:lvl>
   </w:abstractNum>
-  <w:abstractNum w:abstractNumId="2" w15:restartNumberingAfterBreak="0">
+  <w:abstractNum w:abstractNumId="5" w15:restartNumberingAfterBreak="0">
+    <w:nsid w:val="5991535C"/>
+    <w:multiLevelType w:val="hybridMultilevel"/>
+    <w:tmpl w:val="6BDE9EBA"/>
+    <w:lvl w:ilvl="0" w:tplc="0409000F">
+      <w:start w:val="1"/>
+      <w:numFmt w:val="decimal"/>
+      <w:lvlText w:val="%1."/>
+      <w:lvlJc w:val="left"/>
+      <w:pPr>
+        <w:ind w:left="720" w:hanging="360"/>
+      </w:pPr>
+    </w:lvl>
+    <w:lvl w:ilvl="1" w:tplc="04090019">
+      <w:start w:val="1"/>
+      <w:numFmt w:val="lowerLetter"/>
+      <w:lvlText w:val="%2."/>
+      <w:lvlJc w:val="left"/>
+      <w:pPr>
+        <w:ind w:left="1440" w:hanging="360"/>
+      </w:pPr>
+    </w:lvl>
+    <w:lvl w:ilvl="2" w:tplc="0409001B" w:tentative="1">
+      <w:start w:val="1"/>
+      <w:numFmt w:val="lowerRoman"/>
+      <w:lvlText w:val="%3."/>
+      <w:lvlJc w:val="right"/>
+      <w:pPr>
+        <w:ind w:left="2160" w:hanging="180"/>
+      </w:pPr>
+    </w:lvl>
+    <w:lvl w:ilvl="3" w:tplc="0409000F" w:tentative="1">
+      <w:start w:val="1"/>
+      <w:numFmt w:val="decimal"/>
+      <w:lvlText w:val="%4."/>
+      <w:lvlJc w:val="left"/>
+      <w:pPr>
+        <w:ind w:left="2880" w:hanging="360"/>
+      </w:pPr>
+    </w:lvl>
+    <w:lvl w:ilvl="4" w:tplc="04090019" w:tentative="1">
+      <w:start w:val="1"/>
+      <w:numFmt w:val="lowerLetter"/>
+      <w:lvlText w:val="%5."/>
+      <w:lvlJc w:val="left"/>
+      <w:pPr>
+        <w:ind w:left="3600" w:hanging="360"/>
+      </w:pPr>
+    </w:lvl>
+    <w:lvl w:ilvl="5" w:tplc="0409001B" w:tentative="1">
+      <w:start w:val="1"/>
+      <w:numFmt w:val="lowerRoman"/>
+      <w:lvlText w:val="%6."/>
+      <w:lvlJc w:val="right"/>
+      <w:pPr>
+        <w:ind w:left="4320" w:hanging="180"/>
+      </w:pPr>
+    </w:lvl>
+    <w:lvl w:ilvl="6" w:tplc="0409000F" w:tentative="1">
+      <w:start w:val="1"/>
+      <w:numFmt w:val="decimal"/>
+      <w:lvlText w:val="%7."/>
+      <w:lvlJc w:val="left"/>
+      <w:pPr>
+        <w:ind w:left="5040" w:hanging="360"/>
+      </w:pPr>
+    </w:lvl>
+    <w:lvl w:ilvl="7" w:tplc="04090019" w:tentative="1">
+      <w:start w:val="1"/>
+      <w:numFmt w:val="lowerLetter"/>
+      <w:lvlText w:val="%8."/>
+      <w:lvlJc w:val="left"/>
+      <w:pPr>
+        <w:ind w:left="5760" w:hanging="360"/>
+      </w:pPr>
+    </w:lvl>
+    <w:lvl w:ilvl="8" w:tplc="0409001B" w:tentative="1">
+      <w:start w:val="1"/>
+      <w:numFmt w:val="lowerRoman"/>
+      <w:lvlText w:val="%9."/>
+      <w:lvlJc w:val="right"/>
+      <w:pPr>
+        <w:ind w:left="6480" w:hanging="180"/>
+      </w:pPr>
+    </w:lvl>
+  </w:abstractNum>
+  <w:abstractNum w:abstractNumId="6" w15:restartNumberingAfterBreak="0">
     <w:nsid w:val="6FF0220A"/>
     <w:multiLevelType w:val="hybridMultilevel"/>
     <w:tmpl w:val="0DFA7326"/>
@@ -1545,9 +2450,53 @@
     </w:lvl>
   </w:abstractNum>
   <w:num w:numId="1">
-    <w:abstractNumId w:val="2"/>
+    <w:abstractNumId w:val="6"/>
   </w:num>
   <w:num w:numId="2">
+    <w:abstractNumId w:val="4"/>
+    <w:lvlOverride w:ilvl="1">
+      <w:lvl w:ilvl="1">
+        <w:numFmt w:val="lowerLetter"/>
+        <w:lvlText w:val="%2."/>
+        <w:lvlJc w:val="left"/>
+      </w:lvl>
+    </w:lvlOverride>
+  </w:num>
+  <w:num w:numId="3">
+    <w:abstractNumId w:val="4"/>
+    <w:lvlOverride w:ilvl="1">
+      <w:lvl w:ilvl="1">
+        <w:numFmt w:val="lowerLetter"/>
+        <w:lvlText w:val="%2."/>
+        <w:lvlJc w:val="left"/>
+      </w:lvl>
+    </w:lvlOverride>
+    <w:lvlOverride w:ilvl="2">
+      <w:lvl w:ilvl="2">
+        <w:numFmt w:val="lowerRoman"/>
+        <w:lvlText w:val="%3."/>
+        <w:lvlJc w:val="right"/>
+      </w:lvl>
+    </w:lvlOverride>
+  </w:num>
+  <w:num w:numId="4">
+    <w:abstractNumId w:val="4"/>
+    <w:lvlOverride w:ilvl="1">
+      <w:lvl w:ilvl="1">
+        <w:numFmt w:val="lowerLetter"/>
+        <w:lvlText w:val="%2."/>
+        <w:lvlJc w:val="left"/>
+      </w:lvl>
+    </w:lvlOverride>
+    <w:lvlOverride w:ilvl="2">
+      <w:lvl w:ilvl="2">
+        <w:numFmt w:val="lowerRoman"/>
+        <w:lvlText w:val="%3."/>
+        <w:lvlJc w:val="right"/>
+      </w:lvl>
+    </w:lvlOverride>
+  </w:num>
+  <w:num w:numId="5">
     <w:abstractNumId w:val="1"/>
     <w:lvlOverride w:ilvl="1">
       <w:lvl w:ilvl="1">
@@ -1557,7 +2506,7 @@
       </w:lvl>
     </w:lvlOverride>
   </w:num>
-  <w:num w:numId="3">
+  <w:num w:numId="6">
     <w:abstractNumId w:val="1"/>
     <w:lvlOverride w:ilvl="1">
       <w:lvl w:ilvl="1">
@@ -1574,7 +2523,7 @@
       </w:lvl>
     </w:lvlOverride>
   </w:num>
-  <w:num w:numId="4">
+  <w:num w:numId="7">
     <w:abstractNumId w:val="1"/>
     <w:lvlOverride w:ilvl="1">
       <w:lvl w:ilvl="1">
@@ -1591,49 +2540,82 @@
       </w:lvl>
     </w:lvlOverride>
   </w:num>
-  <w:num w:numId="5">
+  <w:num w:numId="8">
     <w:abstractNumId w:val="0"/>
-    <w:lvlOverride w:ilvl="1">
-      <w:lvl w:ilvl="1">
+    <w:lvlOverride w:ilvl="0">
+      <w:lvl w:ilvl="0">
         <w:numFmt w:val="lowerLetter"/>
-        <w:lvlText w:val="%2."/>
+        <w:lvlText w:val="%1."/>
         <w:lvlJc w:val="left"/>
       </w:lvl>
     </w:lvlOverride>
   </w:num>
-  <w:num w:numId="6">
+  <w:num w:numId="9">
     <w:abstractNumId w:val="0"/>
-    <w:lvlOverride w:ilvl="1">
-      <w:lvl w:ilvl="1">
+    <w:lvlOverride w:ilvl="0">
+      <w:lvl w:ilvl="0">
         <w:numFmt w:val="lowerLetter"/>
-        <w:lvlText w:val="%2."/>
+        <w:lvlText w:val="%1."/>
         <w:lvlJc w:val="left"/>
       </w:lvl>
     </w:lvlOverride>
-    <w:lvlOverride w:ilvl="2">
-      <w:lvl w:ilvl="2">
+    <w:lvlOverride w:ilvl="1">
+      <w:lvl w:ilvl="1">
         <w:numFmt w:val="lowerRoman"/>
-        <w:lvlText w:val="%3."/>
+        <w:lvlText w:val="%2."/>
         <w:lvlJc w:val="right"/>
       </w:lvl>
     </w:lvlOverride>
   </w:num>
-  <w:num w:numId="7">
+  <w:num w:numId="10">
     <w:abstractNumId w:val="0"/>
-    <w:lvlOverride w:ilvl="1">
-      <w:lvl w:ilvl="1">
+    <w:lvlOverride w:ilvl="0">
+      <w:lvl w:ilvl="0">
         <w:numFmt w:val="lowerLetter"/>
-        <w:lvlText w:val="%2."/>
+        <w:lvlText w:val="%1."/>
         <w:lvlJc w:val="left"/>
       </w:lvl>
     </w:lvlOverride>
-    <w:lvlOverride w:ilvl="2">
-      <w:lvl w:ilvl="2">
+    <w:lvlOverride w:ilvl="1">
+      <w:lvl w:ilvl="1">
         <w:numFmt w:val="lowerRoman"/>
-        <w:lvlText w:val="%3."/>
+        <w:lvlText w:val="%2."/>
         <w:lvlJc w:val="right"/>
       </w:lvl>
     </w:lvlOverride>
+  </w:num>
+  <w:num w:numId="11">
+    <w:abstractNumId w:val="2"/>
+  </w:num>
+  <w:num w:numId="12">
+    <w:abstractNumId w:val="3"/>
+    <w:lvlOverride w:ilvl="0">
+      <w:lvl w:ilvl="0">
+        <w:numFmt w:val="lowerLetter"/>
+        <w:lvlText w:val="%1."/>
+        <w:lvlJc w:val="left"/>
+      </w:lvl>
+    </w:lvlOverride>
+  </w:num>
+  <w:num w:numId="13">
+    <w:abstractNumId w:val="3"/>
+    <w:lvlOverride w:ilvl="0">
+      <w:lvl w:ilvl="0">
+        <w:numFmt w:val="lowerLetter"/>
+        <w:lvlText w:val="%1."/>
+        <w:lvlJc w:val="left"/>
+      </w:lvl>
+    </w:lvlOverride>
+    <w:lvlOverride w:ilvl="1">
+      <w:lvl w:ilvl="1">
+        <w:numFmt w:val="lowerRoman"/>
+        <w:lvlText w:val="%2."/>
+        <w:lvlJc w:val="right"/>
+      </w:lvl>
+    </w:lvlOverride>
+  </w:num>
+  <w:num w:numId="14">
+    <w:abstractNumId w:val="5"/>
   </w:num>
 </w:numbering>
 </file>
@@ -2035,6 +3017,27 @@
     <w:name w:val="Normal"/>
     <w:qFormat/>
   </w:style>
+  <w:style w:type="paragraph" w:styleId="Heading1">
+    <w:name w:val="heading 1"/>
+    <w:basedOn w:val="Normal"/>
+    <w:next w:val="Normal"/>
+    <w:link w:val="Heading1Char"/>
+    <w:uiPriority w:val="9"/>
+    <w:qFormat/>
+    <w:rsid w:val="00BE7AA3"/>
+    <w:pPr>
+      <w:keepNext/>
+      <w:keepLines/>
+      <w:spacing w:before="240" w:after="0"/>
+      <w:outlineLvl w:val="0"/>
+    </w:pPr>
+    <w:rPr>
+      <w:rFonts w:asciiTheme="majorHAnsi" w:eastAsiaTheme="majorEastAsia" w:hAnsiTheme="majorHAnsi" w:cstheme="majorBidi"/>
+      <w:color w:val="2F5496" w:themeColor="accent1" w:themeShade="BF"/>
+      <w:sz w:val="32"/>
+      <w:szCs w:val="32"/>
+    </w:rPr>
+  </w:style>
   <w:style w:type="paragraph" w:styleId="Heading3">
     <w:name w:val="heading 3"/>
     <w:basedOn w:val="Normal"/>
@@ -2121,6 +3124,57 @@
       <w:bCs/>
       <w:sz w:val="27"/>
       <w:szCs w:val="27"/>
+    </w:rPr>
+  </w:style>
+  <w:style w:type="character" w:customStyle="1" w:styleId="Heading1Char">
+    <w:name w:val="Heading 1 Char"/>
+    <w:basedOn w:val="DefaultParagraphFont"/>
+    <w:link w:val="Heading1"/>
+    <w:uiPriority w:val="9"/>
+    <w:rsid w:val="00BE7AA3"/>
+    <w:rPr>
+      <w:rFonts w:asciiTheme="majorHAnsi" w:eastAsiaTheme="majorEastAsia" w:hAnsiTheme="majorHAnsi" w:cstheme="majorBidi"/>
+      <w:color w:val="2F5496" w:themeColor="accent1" w:themeShade="BF"/>
+      <w:sz w:val="32"/>
+      <w:szCs w:val="32"/>
+    </w:rPr>
+  </w:style>
+  <w:style w:type="paragraph" w:styleId="z-TopofForm">
+    <w:name w:val="HTML Top of Form"/>
+    <w:basedOn w:val="Normal"/>
+    <w:next w:val="Normal"/>
+    <w:link w:val="z-TopofFormChar"/>
+    <w:hidden/>
+    <w:uiPriority w:val="99"/>
+    <w:semiHidden/>
+    <w:unhideWhenUsed/>
+    <w:rsid w:val="00516FA0"/>
+    <w:pPr>
+      <w:pBdr>
+        <w:bottom w:val="single" w:sz="6" w:space="1" w:color="auto"/>
+      </w:pBdr>
+      <w:spacing w:after="0" w:line="240" w:lineRule="auto"/>
+      <w:jc w:val="center"/>
+    </w:pPr>
+    <w:rPr>
+      <w:rFonts w:ascii="Arial" w:eastAsia="Times New Roman" w:hAnsi="Arial" w:cs="Arial"/>
+      <w:vanish/>
+      <w:sz w:val="16"/>
+      <w:szCs w:val="16"/>
+    </w:rPr>
+  </w:style>
+  <w:style w:type="character" w:customStyle="1" w:styleId="z-TopofFormChar">
+    <w:name w:val="z-Top of Form Char"/>
+    <w:basedOn w:val="DefaultParagraphFont"/>
+    <w:link w:val="z-TopofForm"/>
+    <w:uiPriority w:val="99"/>
+    <w:semiHidden/>
+    <w:rsid w:val="00516FA0"/>
+    <w:rPr>
+      <w:rFonts w:ascii="Arial" w:eastAsia="Times New Roman" w:hAnsi="Arial" w:cs="Arial"/>
+      <w:vanish/>
+      <w:sz w:val="16"/>
+      <w:szCs w:val="16"/>
     </w:rPr>
   </w:style>
 </w:styles>
